--- a/DOSSIER ECRIT/Partie Rémy.docx
+++ b/DOSSIER ECRIT/Partie Rémy.docx
@@ -40,31 +40,48 @@
       </w:r>
     </w:p>
     <w:p>
-      <w:r>
-        <w:t>Ce dossier est l’aboutissement de notre projet donné par monsieur Lefevre dans le cadre de notre étude à L’ EPSI Arras.</w:t>
-      </w:r>
-    </w:p>
-    <w:p>
-      <w:r>
-        <w:t>Nous sommes des étudiants de 3</w:t>
-      </w:r>
-      <w:r>
+      <w:pPr>
         <w:rPr>
-          <w:vertAlign w:val="superscript"/>
+          <w:bCs/>
         </w:rPr>
-        <w:t>ème</w:t>
-      </w:r>
-      <w:r>
-        <w:t xml:space="preserve"> année de L’EPSI et nous avons eu pour mission de mettre en place</w:t>
-      </w:r>
-      <w:r>
-        <w:t xml:space="preserve"> une application </w:t>
-      </w:r>
-      <w:r>
-        <w:t xml:space="preserve">de </w:t>
+      </w:pPr>
+      <w:r>
+        <w:t xml:space="preserve">Ce dossier est l'aboutissement de notre projet donné par monsieur </w:t>
       </w:r>
       <w:proofErr w:type="spellStart"/>
       <w:r>
+        <w:t>Lefevre</w:t>
+      </w:r>
+      <w:proofErr w:type="spellEnd"/>
+      <w:r>
+        <w:t xml:space="preserve"> dans le cadre</w:t>
+      </w:r>
+      <w:r>
+        <w:rPr>
+          <w:b/>
+          <w:bCs/>
+        </w:rPr>
+        <w:t xml:space="preserve"> </w:t>
+      </w:r>
+      <w:r>
+        <w:rPr>
+          <w:bCs/>
+        </w:rPr>
+        <w:t>de notre étude à L'EPSI Arras.</w:t>
+      </w:r>
+    </w:p>
+    <w:p>
+      <w:pPr>
+        <w:rPr>
+          <w:b/>
+          <w:bCs/>
+        </w:rPr>
+      </w:pPr>
+      <w:r>
+        <w:t xml:space="preserve">Nous sommes des étudiants de 3ème année de L'EPSI et nous avons eu pour mission de mettre en place une application de </w:t>
+      </w:r>
+      <w:proofErr w:type="spellStart"/>
+      <w:r>
         <w:t>Knowledge</w:t>
       </w:r>
       <w:proofErr w:type="spellEnd"/>
@@ -73,13 +90,14 @@
       </w:r>
     </w:p>
     <w:p>
-      <w:r>
-        <w:t>Cette expérience nous a permis de travailler en équipe et de réaliser des retours d’avancements réguliers. Cela nous a permis d’apprendre beaucoup au niveau pratique grâce a l’apport de  chacun ainsi que les connaissances apporter par l’école.</w:t>
-      </w:r>
-    </w:p>
-    <w:p>
-      <w:r>
-        <w:t>Vous trouverez donc dans ce dossier, le résultat de notre projet.</w:t>
+      <w:pPr>
+        <w:rPr>
+          <w:b/>
+          <w:bCs/>
+        </w:rPr>
+      </w:pPr>
+      <w:r>
+        <w:t>Cette expérience nous a permis de travailler en équipe et de réaliser des retours d'avancements réguliers. Cela nous a permis d'apprendre beaucoup au niveau pratique grâce à l'apport de chacun ainsi que les connaissances apportées par l'école.</w:t>
       </w:r>
     </w:p>
     <w:p>
@@ -264,31 +282,31 @@
     </w:p>
     <w:p>
       <w:r>
+        <w:t xml:space="preserve">Les logiciels pour la programmation HTML, CSS, PHP, JavaScript qui ont été utilisés sont </w:t>
+      </w:r>
+      <w:proofErr w:type="spellStart"/>
+      <w:r>
+        <w:t>sublimeText</w:t>
+      </w:r>
+      <w:proofErr w:type="spellEnd"/>
+      <w:r>
+        <w:t xml:space="preserve">, Notepad++ </w:t>
+      </w:r>
+      <w:r>
+        <w:t xml:space="preserve">ou </w:t>
+      </w:r>
+      <w:proofErr w:type="spellStart"/>
+      <w:r>
+        <w:t>netbeans</w:t>
+      </w:r>
+      <w:proofErr w:type="spellEnd"/>
+      <w:r>
+        <w:t>.</w:t>
+      </w:r>
+    </w:p>
+    <w:p>
+      <w:r>
         <w:lastRenderedPageBreak/>
-        <w:t xml:space="preserve">Les logiciels pour la programmation HTML, CSS, PHP, JavaScript qui ont été utilisés sont </w:t>
-      </w:r>
-      <w:proofErr w:type="spellStart"/>
-      <w:r>
-        <w:t>sublimeText</w:t>
-      </w:r>
-      <w:proofErr w:type="spellEnd"/>
-      <w:r>
-        <w:t xml:space="preserve">, Notepad++ </w:t>
-      </w:r>
-      <w:r>
-        <w:t xml:space="preserve">ou </w:t>
-      </w:r>
-      <w:proofErr w:type="spellStart"/>
-      <w:r>
-        <w:t>netbeans</w:t>
-      </w:r>
-      <w:proofErr w:type="spellEnd"/>
-      <w:r>
-        <w:t>.</w:t>
-      </w:r>
-    </w:p>
-    <w:p>
-      <w:r>
         <w:t xml:space="preserve">Nous avons eu </w:t>
       </w:r>
       <w:r>
